--- a/что отображать.docx
+++ b/что отображать.docx
@@ -19,6 +19,11 @@
     </w:p>
     <w:p>
       <w:pPr>
+        <w:numPr>
+          <w:ilvl w:val="0"/>
+          <w:numId w:val="1"/>
+        </w:numPr>
+        <w:ind w:left="425" w:leftChars="0" w:hanging="425" w:firstLineChars="0"/>
         <w:rPr>
           <w:rFonts w:hint="default"/>
           <w:lang w:val="ru-RU"/>
@@ -30,88 +35,467 @@
           <w:lang w:val="ru-RU"/>
         </w:rPr>
         <w:t>Процент левоногих в такой-то лиге.</w:t>
+      </w:r>
+    </w:p>
+    <w:p>
+      <w:pPr>
+        <w:numPr>
+          <w:ilvl w:val="0"/>
+          <w:numId w:val="1"/>
+        </w:numPr>
+        <w:ind w:left="425" w:leftChars="0" w:hanging="425" w:firstLineChars="0"/>
+        <w:rPr>
+          <w:rFonts w:hint="default"/>
+          <w:lang w:val="ru-RU"/>
+        </w:rPr>
+      </w:pPr>
+      <w:r>
+        <w:rPr>
+          <w:rFonts w:hint="default"/>
+          <w:lang w:val="ru-RU"/>
+        </w:rPr>
+        <w:t>Процент такой-то национальности в такой-то лиге.</w:t>
+      </w:r>
+    </w:p>
+    <w:p>
+      <w:pPr>
+        <w:numPr>
+          <w:ilvl w:val="0"/>
+          <w:numId w:val="1"/>
+        </w:numPr>
+        <w:ind w:left="425" w:leftChars="0" w:hanging="425" w:firstLineChars="0"/>
+        <w:rPr>
+          <w:rFonts w:hint="default"/>
+          <w:lang w:val="ru-RU"/>
+        </w:rPr>
+      </w:pPr>
+      <w:r>
+        <w:rPr>
+          <w:rFonts w:hint="default"/>
+          <w:lang w:val="ru-RU"/>
+        </w:rPr>
+        <w:t>Средний вес, рост для такой-то национальности.</w:t>
+      </w:r>
+    </w:p>
+    <w:p>
+      <w:pPr>
+        <w:numPr>
+          <w:ilvl w:val="0"/>
+          <w:numId w:val="1"/>
+        </w:numPr>
+        <w:ind w:left="425" w:leftChars="0" w:hanging="425" w:firstLineChars="0"/>
+        <w:rPr>
+          <w:rFonts w:hint="default"/>
+          <w:lang w:val="ru-RU"/>
+        </w:rPr>
+      </w:pPr>
+      <w:r>
+        <w:rPr>
+          <w:rFonts w:hint="default"/>
+          <w:lang w:val="ru-RU"/>
+        </w:rPr>
+        <w:t xml:space="preserve">Процент позиций для такой то нации </w:t>
+      </w:r>
+      <w:r>
+        <w:rPr>
+          <w:rFonts w:hint="default"/>
+          <w:lang w:val="en-US"/>
+        </w:rPr>
+        <w:t xml:space="preserve">/ </w:t>
+      </w:r>
+      <w:r>
+        <w:rPr>
+          <w:rFonts w:hint="default"/>
+          <w:lang w:val="ru-RU"/>
+        </w:rPr>
+        <w:t>лиги.</w:t>
+      </w:r>
+    </w:p>
+    <w:p>
+      <w:pPr>
+        <w:numPr>
+          <w:ilvl w:val="0"/>
+          <w:numId w:val="1"/>
+        </w:numPr>
+        <w:ind w:left="425" w:leftChars="0" w:hanging="425" w:firstLineChars="0"/>
+        <w:rPr>
+          <w:rFonts w:hint="default"/>
+          <w:lang w:val="ru-RU"/>
+        </w:rPr>
+      </w:pPr>
+      <w:r>
+        <w:rPr>
+          <w:rFonts w:hint="default"/>
+          <w:lang w:val="ru-RU"/>
+        </w:rPr>
+        <w:t>Средний рейтинг</w:t>
+      </w:r>
+      <w:r>
+        <w:rPr>
+          <w:rFonts w:hint="default"/>
+          <w:lang w:val="en-US"/>
+        </w:rPr>
+        <w:t xml:space="preserve">, </w:t>
+      </w:r>
+      <w:r>
+        <w:rPr>
+          <w:rFonts w:hint="default"/>
+          <w:lang w:val="ru-RU"/>
+        </w:rPr>
+        <w:t xml:space="preserve">физ показатели для такой-то нации </w:t>
+      </w:r>
+      <w:r>
+        <w:rPr>
+          <w:rFonts w:hint="default"/>
+          <w:lang w:val="en-US"/>
+        </w:rPr>
+        <w:t xml:space="preserve">/ </w:t>
+      </w:r>
+      <w:r>
+        <w:rPr>
+          <w:rFonts w:hint="default"/>
+          <w:lang w:val="ru-RU"/>
+        </w:rPr>
+        <w:t>лиги</w:t>
+      </w:r>
+      <w:r>
+        <w:rPr>
+          <w:rFonts w:hint="default"/>
+          <w:lang w:val="en-US"/>
+        </w:rPr>
+        <w:t>;</w:t>
+      </w:r>
+      <w:r>
+        <w:rPr>
+          <w:rFonts w:hint="default"/>
+          <w:lang w:val="ru-RU"/>
+        </w:rPr>
+        <w:t xml:space="preserve"> для такой то нации</w:t>
+      </w:r>
+      <w:r>
+        <w:rPr>
+          <w:rFonts w:hint="default"/>
+          <w:lang w:val="en-US"/>
+        </w:rPr>
+        <w:t>/</w:t>
+      </w:r>
+      <w:r>
+        <w:rPr>
+          <w:rFonts w:hint="default"/>
+          <w:lang w:val="ru-RU"/>
+        </w:rPr>
+        <w:t>лиги + позиции.</w:t>
+      </w:r>
+    </w:p>
+    <w:p>
+      <w:pPr>
+        <w:numPr>
+          <w:ilvl w:val="0"/>
+          <w:numId w:val="1"/>
+        </w:numPr>
+        <w:ind w:left="425" w:leftChars="0" w:hanging="425" w:firstLineChars="0"/>
+        <w:rPr>
+          <w:rFonts w:hint="default"/>
+          <w:lang w:val="ru-RU"/>
+        </w:rPr>
+      </w:pPr>
+      <w:r>
+        <w:rPr>
+          <w:rFonts w:hint="default"/>
+          <w:lang w:val="ru-RU"/>
+        </w:rPr>
+        <w:t>Самое популярное имя для такой-то национальности в такой то лиге.</w:t>
+      </w:r>
+    </w:p>
+    <w:p>
+      <w:pPr>
+        <w:numPr>
+          <w:ilvl w:val="0"/>
+          <w:numId w:val="1"/>
+        </w:numPr>
+        <w:ind w:left="425" w:leftChars="0" w:hanging="425" w:firstLineChars="0"/>
+        <w:rPr>
+          <w:rFonts w:hint="default"/>
+          <w:lang w:val="ru-RU"/>
+        </w:rPr>
+      </w:pPr>
+      <w:r>
+        <w:rPr>
+          <w:rFonts w:hint="default"/>
+          <w:lang w:val="ru-RU"/>
+        </w:rPr>
+        <w:t>Самые сильные удары в такой-то лиге</w:t>
+      </w:r>
+      <w:r>
+        <w:rPr>
+          <w:rFonts w:hint="default"/>
+          <w:lang w:val="en-US"/>
+        </w:rPr>
+        <w:t>/</w:t>
+      </w:r>
+      <w:r>
+        <w:rPr>
+          <w:rFonts w:hint="default"/>
+          <w:lang w:val="ru-RU"/>
+        </w:rPr>
+        <w:t>клубе.</w:t>
+      </w:r>
+    </w:p>
+    <w:p>
+      <w:pPr>
+        <w:numPr>
+          <w:ilvl w:val="0"/>
+          <w:numId w:val="1"/>
+        </w:numPr>
+        <w:ind w:left="425" w:leftChars="0" w:hanging="425" w:firstLineChars="0"/>
+        <w:rPr>
+          <w:rFonts w:hint="default"/>
+          <w:lang w:val="ru-RU"/>
+        </w:rPr>
+      </w:pPr>
+      <w:r>
+        <w:rPr>
+          <w:rFonts w:hint="default"/>
+          <w:lang w:val="ru-RU"/>
+        </w:rPr>
+        <w:t>Топ самых пасующих клубов</w:t>
+      </w:r>
+      <w:r>
+        <w:rPr>
+          <w:rFonts w:hint="default"/>
+          <w:lang w:val="en-US"/>
+        </w:rPr>
+        <w:t>/</w:t>
+      </w:r>
+      <w:r>
+        <w:rPr>
+          <w:rFonts w:hint="default"/>
+          <w:lang w:val="ru-RU"/>
+        </w:rPr>
+        <w:t>команд.</w:t>
+      </w:r>
+    </w:p>
+    <w:p>
+      <w:pPr>
+        <w:numPr>
+          <w:ilvl w:val="0"/>
+          <w:numId w:val="1"/>
+        </w:numPr>
+        <w:ind w:left="425" w:leftChars="0" w:hanging="425" w:firstLineChars="0"/>
+        <w:rPr>
+          <w:rFonts w:hint="default"/>
+          <w:lang w:val="ru-RU"/>
+        </w:rPr>
+      </w:pPr>
+      <w:r>
+        <w:rPr>
+          <w:rFonts w:hint="default"/>
+          <w:lang w:val="ru-RU"/>
+        </w:rPr>
+        <w:t>Связан ли вес с балансом?</w:t>
+      </w:r>
+    </w:p>
+    <w:p>
+      <w:pPr>
+        <w:numPr>
+          <w:ilvl w:val="0"/>
+          <w:numId w:val="1"/>
+        </w:numPr>
+        <w:ind w:left="425" w:leftChars="0" w:hanging="425" w:firstLineChars="0"/>
+        <w:rPr>
+          <w:rFonts w:hint="default"/>
+          <w:lang w:val="ru-RU"/>
+        </w:rPr>
+      </w:pPr>
+      <w:r>
+        <w:rPr>
+          <w:rFonts w:hint="default"/>
+          <w:lang w:val="ru-RU"/>
+        </w:rPr>
+        <w:t>Связан ли рос</w:t>
       </w:r>
       <w:bookmarkStart w:id="0" w:name="_GoBack"/>
       <w:bookmarkEnd w:id="0"/>
-    </w:p>
-    <w:p>
-      <w:pPr>
-        <w:rPr>
-          <w:rFonts w:hint="default"/>
-          <w:lang w:val="ru-RU"/>
-        </w:rPr>
-      </w:pPr>
-      <w:r>
-        <w:rPr>
-          <w:rFonts w:hint="default"/>
-          <w:lang w:val="ru-RU"/>
-        </w:rPr>
-        <w:t>Процент такой-то национальности в такой-то лиге.</w:t>
-      </w:r>
-    </w:p>
-    <w:p>
-      <w:pPr>
-        <w:rPr>
-          <w:rFonts w:hint="default"/>
-          <w:lang w:val="ru-RU"/>
-        </w:rPr>
-      </w:pPr>
-      <w:r>
-        <w:rPr>
-          <w:rFonts w:hint="default"/>
-          <w:lang w:val="ru-RU"/>
-        </w:rPr>
-        <w:t>Средний вес, рост для такой-то национальности.</w:t>
-      </w:r>
-    </w:p>
-    <w:p>
-      <w:pPr>
-        <w:rPr>
-          <w:rFonts w:hint="default"/>
-          <w:lang w:val="ru-RU"/>
-        </w:rPr>
-      </w:pPr>
-      <w:r>
-        <w:rPr>
-          <w:rFonts w:hint="default"/>
-          <w:lang w:val="ru-RU"/>
-        </w:rPr>
-        <w:t xml:space="preserve">Процент позиций для такой то нации </w:t>
+      <w:r>
+        <w:rPr>
+          <w:rFonts w:hint="default"/>
+          <w:lang w:val="ru-RU"/>
+        </w:rPr>
+        <w:t>т с ловкостью?</w:t>
+      </w:r>
+    </w:p>
+    <w:p>
+      <w:pPr>
+        <w:numPr>
+          <w:ilvl w:val="0"/>
+          <w:numId w:val="1"/>
+        </w:numPr>
+        <w:ind w:left="425" w:leftChars="0" w:hanging="425" w:firstLineChars="0"/>
+        <w:rPr>
+          <w:rFonts w:hint="default"/>
+          <w:lang w:val="ru-RU"/>
+        </w:rPr>
+      </w:pPr>
+      <w:r>
+        <w:rPr>
+          <w:rFonts w:hint="default"/>
+          <w:lang w:val="ru-RU"/>
+        </w:rPr>
+        <w:t>Связана ли ловкость с дриблингом?</w:t>
+      </w:r>
+    </w:p>
+    <w:p>
+      <w:pPr>
+        <w:numPr>
+          <w:ilvl w:val="0"/>
+          <w:numId w:val="1"/>
+        </w:numPr>
+        <w:ind w:left="425" w:leftChars="0" w:hanging="425" w:firstLineChars="0"/>
+        <w:rPr>
+          <w:rFonts w:hint="default"/>
+          <w:lang w:val="ru-RU"/>
+        </w:rPr>
+      </w:pPr>
+      <w:r>
+        <w:rPr>
+          <w:rFonts w:hint="default"/>
+          <w:lang w:val="ru-RU"/>
+        </w:rPr>
+        <w:t>Связан ли контроль мяча с дриблингом?</w:t>
+      </w:r>
+    </w:p>
+    <w:p>
+      <w:pPr>
+        <w:numPr>
+          <w:ilvl w:val="0"/>
+          <w:numId w:val="1"/>
+        </w:numPr>
+        <w:ind w:left="425" w:leftChars="0" w:hanging="425" w:firstLineChars="0"/>
+        <w:rPr>
+          <w:rFonts w:hint="default"/>
+          <w:lang w:val="ru-RU"/>
+        </w:rPr>
+      </w:pPr>
+      <w:r>
+        <w:rPr>
+          <w:rFonts w:hint="default"/>
+          <w:lang w:val="ru-RU"/>
+        </w:rPr>
+        <w:t>Связана ли физика с прыжками?</w:t>
+      </w:r>
+    </w:p>
+    <w:p>
+      <w:pPr>
+        <w:numPr>
+          <w:ilvl w:val="0"/>
+          <w:numId w:val="1"/>
+        </w:numPr>
+        <w:ind w:left="425" w:leftChars="0" w:hanging="425" w:firstLineChars="0"/>
+        <w:rPr>
+          <w:rFonts w:hint="default"/>
+          <w:lang w:val="ru-RU"/>
+        </w:rPr>
+      </w:pPr>
+      <w:r>
+        <w:rPr>
+          <w:rFonts w:hint="default"/>
+          <w:lang w:val="ru-RU"/>
+        </w:rPr>
+        <w:t>И др. связи</w:t>
+      </w:r>
+    </w:p>
+    <w:p>
+      <w:pPr>
+        <w:numPr>
+          <w:ilvl w:val="0"/>
+          <w:numId w:val="1"/>
+        </w:numPr>
+        <w:ind w:left="425" w:leftChars="0" w:hanging="425" w:firstLineChars="0"/>
+        <w:rPr>
+          <w:rFonts w:hint="default"/>
+          <w:lang w:val="ru-RU"/>
+        </w:rPr>
+      </w:pPr>
+      <w:r>
+        <w:rPr>
+          <w:rFonts w:hint="default"/>
+          <w:lang w:val="ru-RU"/>
+        </w:rPr>
+        <w:t xml:space="preserve">Средний вес, рост и другие показатели для каждой позиции в такой то лиге, клубе, команде. </w:t>
+      </w:r>
+    </w:p>
+    <w:p>
+      <w:pPr>
+        <w:numPr>
+          <w:ilvl w:val="0"/>
+          <w:numId w:val="1"/>
+        </w:numPr>
+        <w:ind w:left="425" w:leftChars="0" w:hanging="425" w:firstLineChars="0"/>
+        <w:rPr>
+          <w:rFonts w:hint="default"/>
+          <w:lang w:val="ru-RU"/>
+        </w:rPr>
+      </w:pPr>
+      <w:r>
+        <w:rPr>
+          <w:rFonts w:hint="default"/>
+          <w:lang w:val="ru-RU"/>
+        </w:rPr>
+        <w:t>Топ клубов по средним показателям.</w:t>
+      </w:r>
+    </w:p>
+    <w:p>
+      <w:pPr>
+        <w:numPr>
+          <w:ilvl w:val="0"/>
+          <w:numId w:val="1"/>
+        </w:numPr>
+        <w:ind w:left="425" w:leftChars="0" w:hanging="425" w:firstLineChars="0"/>
+        <w:rPr>
+          <w:rFonts w:hint="default"/>
+          <w:lang w:val="ru-RU"/>
+        </w:rPr>
+      </w:pPr>
+      <w:r>
+        <w:rPr>
+          <w:rFonts w:hint="default"/>
+          <w:lang w:val="ru-RU"/>
+        </w:rPr>
+        <w:t>Игроки в таком-то клубе</w:t>
       </w:r>
       <w:r>
         <w:rPr>
           <w:rFonts w:hint="default"/>
           <w:lang w:val="en-US"/>
         </w:rPr>
-        <w:t xml:space="preserve">/ </w:t>
-      </w:r>
-      <w:r>
-        <w:rPr>
-          <w:rFonts w:hint="default"/>
-          <w:lang w:val="ru-RU"/>
-        </w:rPr>
-        <w:t>лиги.</w:t>
-      </w:r>
-    </w:p>
-    <w:p>
-      <w:pPr>
-        <w:rPr>
-          <w:rFonts w:hint="default"/>
-          <w:lang w:val="ru-RU"/>
-        </w:rPr>
-      </w:pPr>
-      <w:r>
-        <w:rPr>
-          <w:rFonts w:hint="default"/>
-          <w:lang w:val="ru-RU"/>
-        </w:rPr>
-        <w:t>Средний рейтинг</w:t>
+        <w:t xml:space="preserve">, </w:t>
+      </w:r>
+      <w:r>
+        <w:rPr>
+          <w:rFonts w:hint="default"/>
+          <w:lang w:val="ru-RU"/>
+        </w:rPr>
+        <w:t>нац. команд</w:t>
       </w:r>
       <w:r>
         <w:rPr>
           <w:rFonts w:hint="default"/>
           <w:lang w:val="en-US"/>
         </w:rPr>
+        <w:t>e</w:t>
+      </w:r>
+      <w:r>
+        <w:rPr>
+          <w:rFonts w:hint="default"/>
+          <w:lang w:val="ru-RU"/>
+        </w:rPr>
+        <w:t>, на такой-то позиции, с такой-то сильной ногой</w:t>
+      </w:r>
+      <w:r>
+        <w:rPr>
+          <w:rFonts w:hint="default"/>
+          <w:lang w:val="en-US"/>
+        </w:rPr>
         <w:t xml:space="preserve">, </w:t>
       </w:r>
       <w:r>
@@ -119,303 +503,16 @@
           <w:rFonts w:hint="default"/>
           <w:lang w:val="ru-RU"/>
         </w:rPr>
-        <w:t xml:space="preserve">физ показатели для такой-то нации </w:t>
-      </w:r>
-      <w:r>
-        <w:rPr>
-          <w:rFonts w:hint="default"/>
-          <w:lang w:val="en-US"/>
-        </w:rPr>
-        <w:t xml:space="preserve">/ </w:t>
-      </w:r>
-      <w:r>
-        <w:rPr>
-          <w:rFonts w:hint="default"/>
-          <w:lang w:val="ru-RU"/>
-        </w:rPr>
-        <w:t>лиги</w:t>
-      </w:r>
-      <w:r>
-        <w:rPr>
-          <w:rFonts w:hint="default"/>
-          <w:lang w:val="en-US"/>
-        </w:rPr>
-        <w:t>;</w:t>
-      </w:r>
-      <w:r>
-        <w:rPr>
-          <w:rFonts w:hint="default"/>
-          <w:lang w:val="ru-RU"/>
-        </w:rPr>
-        <w:t xml:space="preserve"> для такой то нации</w:t>
-      </w:r>
-      <w:r>
-        <w:rPr>
-          <w:rFonts w:hint="default"/>
-          <w:lang w:val="en-US"/>
-        </w:rPr>
-        <w:t>/</w:t>
-      </w:r>
-      <w:r>
-        <w:rPr>
-          <w:rFonts w:hint="default"/>
-          <w:lang w:val="ru-RU"/>
-        </w:rPr>
-        <w:t>лиги + позиции.</w:t>
-      </w:r>
-    </w:p>
-    <w:p>
-      <w:pPr>
-        <w:rPr>
-          <w:rFonts w:hint="default"/>
-          <w:lang w:val="ru-RU"/>
-        </w:rPr>
-      </w:pPr>
-      <w:r>
-        <w:rPr>
-          <w:rFonts w:hint="default"/>
-          <w:lang w:val="ru-RU"/>
-        </w:rPr>
-        <w:t>Самое популярное имя для такой-то национальности в такой то лиге.</w:t>
-      </w:r>
-    </w:p>
-    <w:p>
-      <w:pPr>
-        <w:rPr>
-          <w:rFonts w:hint="default"/>
-          <w:lang w:val="ru-RU"/>
-        </w:rPr>
-      </w:pPr>
-      <w:r>
-        <w:rPr>
-          <w:rFonts w:hint="default"/>
-          <w:lang w:val="ru-RU"/>
-        </w:rPr>
-        <w:t>Самые сильные удары в такой-то лиге</w:t>
-      </w:r>
-      <w:r>
-        <w:rPr>
-          <w:rFonts w:hint="default"/>
-          <w:lang w:val="en-US"/>
-        </w:rPr>
-        <w:t>/</w:t>
-      </w:r>
-      <w:r>
-        <w:rPr>
-          <w:rFonts w:hint="default"/>
-          <w:lang w:val="ru-RU"/>
-        </w:rPr>
-        <w:t>клубе.</w:t>
-      </w:r>
-    </w:p>
-    <w:p>
-      <w:pPr>
-        <w:rPr>
-          <w:rFonts w:hint="default"/>
-          <w:lang w:val="ru-RU"/>
-        </w:rPr>
-      </w:pPr>
-      <w:r>
-        <w:rPr>
-          <w:rFonts w:hint="default"/>
-          <w:lang w:val="ru-RU"/>
-        </w:rPr>
-        <w:t>Топ самых пасующих клубов</w:t>
-      </w:r>
-      <w:r>
-        <w:rPr>
-          <w:rFonts w:hint="default"/>
-          <w:lang w:val="en-US"/>
-        </w:rPr>
-        <w:t>/</w:t>
-      </w:r>
-      <w:r>
-        <w:rPr>
-          <w:rFonts w:hint="default"/>
-          <w:lang w:val="ru-RU"/>
-        </w:rPr>
-        <w:t>команд.</w:t>
-      </w:r>
-    </w:p>
-    <w:p>
-      <w:pPr>
-        <w:rPr>
-          <w:rFonts w:hint="default"/>
-          <w:lang w:val="ru-RU"/>
-        </w:rPr>
-      </w:pPr>
-      <w:r>
-        <w:rPr>
-          <w:rFonts w:hint="default"/>
-          <w:lang w:val="ru-RU"/>
-        </w:rPr>
-        <w:t>Связан ли вес с балансом?</w:t>
-      </w:r>
-    </w:p>
-    <w:p>
-      <w:pPr>
-        <w:rPr>
-          <w:rFonts w:hint="default"/>
-          <w:lang w:val="ru-RU"/>
-        </w:rPr>
-      </w:pPr>
-      <w:r>
-        <w:rPr>
-          <w:rFonts w:hint="default"/>
-          <w:lang w:val="ru-RU"/>
-        </w:rPr>
-        <w:t>Связан ли рост с ловкостью?</w:t>
-      </w:r>
-    </w:p>
-    <w:p>
-      <w:pPr>
-        <w:rPr>
-          <w:rFonts w:hint="default"/>
-          <w:lang w:val="ru-RU"/>
-        </w:rPr>
-      </w:pPr>
-      <w:r>
-        <w:rPr>
-          <w:rFonts w:hint="default"/>
-          <w:lang w:val="ru-RU"/>
-        </w:rPr>
-        <w:t>Связана ли ловкость с дриблингом?</w:t>
-      </w:r>
-    </w:p>
-    <w:p>
-      <w:pPr>
-        <w:rPr>
-          <w:rFonts w:hint="default"/>
-          <w:lang w:val="ru-RU"/>
-        </w:rPr>
-      </w:pPr>
-      <w:r>
-        <w:rPr>
-          <w:rFonts w:hint="default"/>
-          <w:lang w:val="ru-RU"/>
-        </w:rPr>
-        <w:t>Связан ли контроль мяча с дриблингом?</w:t>
-      </w:r>
-    </w:p>
-    <w:p>
-      <w:pPr>
-        <w:rPr>
-          <w:rFonts w:hint="default"/>
-          <w:lang w:val="ru-RU"/>
-        </w:rPr>
-      </w:pPr>
-      <w:r>
-        <w:rPr>
-          <w:rFonts w:hint="default"/>
-          <w:lang w:val="ru-RU"/>
-        </w:rPr>
-        <w:t>Связана ли физика с прыжками?</w:t>
-      </w:r>
-    </w:p>
-    <w:p>
-      <w:pPr>
-        <w:rPr>
-          <w:rFonts w:hint="default"/>
-          <w:lang w:val="ru-RU"/>
-        </w:rPr>
-      </w:pPr>
-      <w:r>
-        <w:rPr>
-          <w:rFonts w:hint="default"/>
-          <w:lang w:val="ru-RU"/>
-        </w:rPr>
-        <w:t>И др. связи</w:t>
-      </w:r>
-    </w:p>
-    <w:p>
-      <w:pPr>
-        <w:rPr>
-          <w:rFonts w:hint="default"/>
-          <w:lang w:val="ru-RU"/>
-        </w:rPr>
-      </w:pPr>
-      <w:r>
-        <w:rPr>
-          <w:rFonts w:hint="default"/>
-          <w:lang w:val="ru-RU"/>
-        </w:rPr>
-        <w:t xml:space="preserve">Средний вес, рост и другие показатели для каждой позиции в такой то лиге, клубе, команде. </w:t>
-      </w:r>
-    </w:p>
-    <w:p>
-      <w:pPr>
-        <w:rPr>
-          <w:rFonts w:hint="default"/>
-          <w:lang w:val="ru-RU"/>
-        </w:rPr>
-      </w:pPr>
-      <w:r>
-        <w:rPr>
-          <w:rFonts w:hint="default"/>
-          <w:lang w:val="ru-RU"/>
-        </w:rPr>
-        <w:t>Топ клубов по средним показателям.</w:t>
-      </w:r>
-    </w:p>
-    <w:p>
-      <w:pPr>
-        <w:rPr>
-          <w:rFonts w:hint="default"/>
-          <w:lang w:val="ru-RU"/>
-        </w:rPr>
-      </w:pPr>
-      <w:r>
-        <w:rPr>
-          <w:rFonts w:hint="default"/>
-          <w:lang w:val="ru-RU"/>
-        </w:rPr>
-        <w:t>Игроки в таком-то клубе</w:t>
-      </w:r>
-      <w:r>
-        <w:rPr>
-          <w:rFonts w:hint="default"/>
-          <w:lang w:val="en-US"/>
-        </w:rPr>
-        <w:t xml:space="preserve">, </w:t>
-      </w:r>
-      <w:r>
-        <w:rPr>
-          <w:rFonts w:hint="default"/>
-          <w:lang w:val="ru-RU"/>
-        </w:rPr>
-        <w:t>нац. команд</w:t>
-      </w:r>
-      <w:r>
-        <w:rPr>
-          <w:rFonts w:hint="default"/>
-          <w:lang w:val="en-US"/>
-        </w:rPr>
-        <w:t>e</w:t>
-      </w:r>
-      <w:r>
-        <w:rPr>
-          <w:rFonts w:hint="default"/>
-          <w:lang w:val="ru-RU"/>
-        </w:rPr>
-        <w:t>, на такой-то позиции, с такой-то сильной ногой</w:t>
-      </w:r>
-      <w:r>
-        <w:rPr>
-          <w:rFonts w:hint="default"/>
-          <w:lang w:val="en-US"/>
-        </w:rPr>
-        <w:t xml:space="preserve">, </w:t>
-      </w:r>
-      <w:r>
-        <w:rPr>
-          <w:rFonts w:hint="default"/>
-          <w:lang w:val="ru-RU"/>
-        </w:rPr>
         <w:t>и с другими показателями. (т.е. фильтр для игроков)</w:t>
       </w:r>
     </w:p>
     <w:p>
       <w:pPr>
+        <w:numPr>
+          <w:ilvl w:val="0"/>
+          <w:numId w:val="1"/>
+        </w:numPr>
+        <w:ind w:left="425" w:leftChars="0" w:hanging="425" w:firstLineChars="0"/>
         <w:rPr>
           <w:rFonts w:hint="default"/>
           <w:lang w:val="ru-RU"/>
@@ -431,6 +528,11 @@
     </w:p>
     <w:p>
       <w:pPr>
+        <w:numPr>
+          <w:ilvl w:val="0"/>
+          <w:numId w:val="1"/>
+        </w:numPr>
+        <w:ind w:left="425" w:leftChars="0" w:hanging="425" w:firstLineChars="0"/>
         <w:rPr>
           <w:rFonts w:hint="default"/>
           <w:lang w:val="ru-RU"/>
@@ -452,6 +554,34 @@
     </w:sectPr>
   </w:body>
 </w:document>
+</file>
+
+<file path=word/numbering.xml><?xml version="1.0" encoding="utf-8"?>
+<w:numbering xmlns:wpc="http://schemas.microsoft.com/office/word/2010/wordprocessingCanvas" xmlns:mc="http://schemas.openxmlformats.org/markup-compatibility/2006" xmlns:o="urn:schemas-microsoft-com:office:office" xmlns:r="http://schemas.openxmlformats.org/officeDocument/2006/relationships" xmlns:m="http://schemas.openxmlformats.org/officeDocument/2006/math" xmlns:v="urn:schemas-microsoft-com:vml" xmlns:wp14="http://schemas.microsoft.com/office/word/2010/wordprocessingDrawing" xmlns:wp="http://schemas.openxmlformats.org/drawingml/2006/wordprocessingDrawing" xmlns:w10="urn:schemas-microsoft-com:office:word" xmlns:w="http://schemas.openxmlformats.org/wordprocessingml/2006/main" xmlns:w14="http://schemas.microsoft.com/office/word/2010/wordml" xmlns:wpg="http://schemas.microsoft.com/office/word/2010/wordprocessingGroup" xmlns:wpi="http://schemas.microsoft.com/office/word/2010/wordprocessingInk" xmlns:wne="http://schemas.microsoft.com/office/word/2006/wordml" xmlns:wps="http://schemas.microsoft.com/office/word/2010/wordprocessingShape" mc:Ignorable="w14 wp14">
+  <w:abstractNum w:abstractNumId="0">
+    <w:nsid w:val="356D4F39"/>
+    <w:multiLevelType w:val="singleLevel"/>
+    <w:tmpl w:val="356D4F39"/>
+    <w:lvl w:ilvl="0" w:tentative="0">
+      <w:start w:val="1"/>
+      <w:numFmt w:val="decimal"/>
+      <w:lvlText w:val="%1."/>
+      <w:lvlJc w:val="left"/>
+      <w:pPr>
+        <w:tabs>
+          <w:tab w:val="left" w:pos="425"/>
+        </w:tabs>
+        <w:ind w:left="425" w:leftChars="0" w:hanging="425" w:firstLineChars="0"/>
+      </w:pPr>
+      <w:rPr>
+        <w:rFonts w:hint="default"/>
+      </w:rPr>
+    </w:lvl>
+  </w:abstractNum>
+  <w:num w:numId="1">
+    <w:abstractNumId w:val="0"/>
+  </w:num>
+</w:numbering>
 </file>
 
 <file path=word/styles.xml><?xml version="1.0" encoding="utf-8"?>
@@ -568,7 +698,7 @@
     <w:lsdException w:unhideWhenUsed="0" w:uiPriority="0" w:semiHidden="0" w:name="HTML Sample"/>
     <w:lsdException w:unhideWhenUsed="0" w:uiPriority="0" w:semiHidden="0" w:name="HTML Typewriter"/>
     <w:lsdException w:unhideWhenUsed="0" w:uiPriority="0" w:semiHidden="0" w:name="HTML Variable"/>
-    <w:lsdException w:unhideWhenUsed="0" w:uiPriority="0" w:name="Normal Table"/>
+    <w:lsdException w:qFormat="1" w:unhideWhenUsed="0" w:uiPriority="0" w:name="Normal Table"/>
     <w:lsdException w:unhideWhenUsed="0" w:uiPriority="0" w:semiHidden="0" w:name="annotation subject"/>
     <w:lsdException w:unhideWhenUsed="0" w:uiPriority="0" w:semiHidden="0" w:name="Table Simple 1"/>
     <w:lsdException w:unhideWhenUsed="0" w:uiPriority="0" w:semiHidden="0" w:name="Table Simple 2"/>
@@ -731,6 +861,7 @@
   <w:style w:type="table" w:default="1" w:styleId="3">
     <w:name w:val="Normal Table"/>
     <w:semiHidden/>
+    <w:qFormat/>
     <w:uiPriority w:val="0"/>
     <w:tblPr>
       <w:tblCellMar>
